--- a/4o_Paradoteo/Class-Diagram-v1.0.docx
+++ b/4o_Paradoteo/Class-Diagram-v1.0.docx
@@ -2010,17 +2010,26 @@
       <w:pPr>
         <w:pStyle w:val="Caption"/>
         <w:jc w:val="center"/>
+        <w:rPr>
+          <w:lang w:val="en-US"/>
+        </w:rPr>
       </w:pPr>
       <w:r>
         <w:t>Εικόνα</w:t>
       </w:r>
       <w:r>
+        <w:rPr>
+          <w:lang w:val="en-US"/>
+        </w:rPr>
         <w:t xml:space="preserve"> </w:t>
       </w:r>
       <w:r>
         <w:fldChar w:fldCharType="begin"/>
       </w:r>
       <w:r>
+        <w:rPr>
+          <w:lang w:val="en-US"/>
+        </w:rPr>
         <w:instrText xml:space="preserve"> </w:instrText>
       </w:r>
       <w:r>
@@ -2030,6 +2039,9 @@
         <w:instrText>SEQ</w:instrText>
       </w:r>
       <w:r>
+        <w:rPr>
+          <w:lang w:val="en-US"/>
+        </w:rPr>
         <w:instrText xml:space="preserve"> </w:instrText>
       </w:r>
       <w:r>
@@ -2039,6 +2051,9 @@
         <w:instrText>Figure</w:instrText>
       </w:r>
       <w:r>
+        <w:rPr>
+          <w:lang w:val="en-US"/>
+        </w:rPr>
         <w:instrText xml:space="preserve"> \* </w:instrText>
       </w:r>
       <w:r>
@@ -2048,6 +2063,9 @@
         <w:instrText>ARABIC</w:instrText>
       </w:r>
       <w:r>
+        <w:rPr>
+          <w:lang w:val="en-US"/>
+        </w:rPr>
         <w:instrText xml:space="preserve"> </w:instrText>
       </w:r>
       <w:r>
@@ -2056,6 +2074,7 @@
       <w:r>
         <w:rPr>
           <w:noProof/>
+          <w:lang w:val="en-US"/>
         </w:rPr>
         <w:t>1</w:t>
       </w:r>
@@ -2063,6 +2082,9 @@
         <w:fldChar w:fldCharType="end"/>
       </w:r>
       <w:r>
+        <w:rPr>
+          <w:lang w:val="en-US"/>
+        </w:rPr>
         <w:t xml:space="preserve">: </w:t>
       </w:r>
       <w:r>
@@ -2072,6 +2094,9 @@
         <w:t>Class Diagram</w:t>
       </w:r>
       <w:r>
+        <w:rPr>
+          <w:lang w:val="en-US"/>
+        </w:rPr>
         <w:t xml:space="preserve"> </w:t>
       </w:r>
       <w:r>
@@ -2081,7 +2106,210 @@
         <w:t>v</w:t>
       </w:r>
       <w:r>
+        <w:rPr>
+          <w:lang w:val="en-US"/>
+        </w:rPr>
         <w:t>1.0</w:t>
+      </w:r>
+    </w:p>
+    <w:p>
+      <w:pPr>
+        <w:rPr>
+          <w:sz w:val="28"/>
+          <w:szCs w:val="28"/>
+        </w:rPr>
+      </w:pPr>
+      <w:r>
+        <w:rPr>
+          <w:sz w:val="28"/>
+          <w:szCs w:val="28"/>
+        </w:rPr>
+        <w:lastRenderedPageBreak/>
+        <w:t>Στο</w:t>
+      </w:r>
+      <w:r>
+        <w:rPr>
+          <w:sz w:val="28"/>
+          <w:szCs w:val="28"/>
+        </w:rPr>
+        <w:t xml:space="preserve"> </w:t>
+      </w:r>
+      <w:r>
+        <w:rPr>
+          <w:sz w:val="28"/>
+          <w:szCs w:val="28"/>
+          <w:lang w:val="en-US"/>
+        </w:rPr>
+        <w:t>Class</w:t>
+      </w:r>
+      <w:r>
+        <w:rPr>
+          <w:sz w:val="28"/>
+          <w:szCs w:val="28"/>
+        </w:rPr>
+        <w:t xml:space="preserve"> </w:t>
+      </w:r>
+      <w:r>
+        <w:rPr>
+          <w:sz w:val="28"/>
+          <w:szCs w:val="28"/>
+          <w:lang w:val="en-US"/>
+        </w:rPr>
+        <w:t>Diagram</w:t>
+      </w:r>
+      <w:r>
+        <w:rPr>
+          <w:sz w:val="28"/>
+          <w:szCs w:val="28"/>
+        </w:rPr>
+        <w:t xml:space="preserve"> </w:t>
+      </w:r>
+      <w:r>
+        <w:rPr>
+          <w:sz w:val="28"/>
+          <w:szCs w:val="28"/>
+        </w:rPr>
+        <w:t xml:space="preserve">της εικόνας 1 δεν έχουμε προσθέσει τα </w:t>
+      </w:r>
+      <w:r>
+        <w:rPr>
+          <w:sz w:val="28"/>
+          <w:szCs w:val="28"/>
+          <w:lang w:val="en-US"/>
+        </w:rPr>
+        <w:t>attributes</w:t>
+      </w:r>
+      <w:r>
+        <w:rPr>
+          <w:sz w:val="28"/>
+          <w:szCs w:val="28"/>
+        </w:rPr>
+        <w:t xml:space="preserve"> </w:t>
+      </w:r>
+      <w:r>
+        <w:rPr>
+          <w:sz w:val="28"/>
+          <w:szCs w:val="28"/>
+        </w:rPr>
+        <w:t xml:space="preserve">των κλάσεων που σχετίζονται με το </w:t>
+      </w:r>
+      <w:r>
+        <w:rPr>
+          <w:sz w:val="28"/>
+          <w:szCs w:val="28"/>
+          <w:lang w:val="en-US"/>
+        </w:rPr>
+        <w:t>GUI</w:t>
+      </w:r>
+      <w:r>
+        <w:rPr>
+          <w:sz w:val="28"/>
+          <w:szCs w:val="28"/>
+        </w:rPr>
+        <w:t xml:space="preserve"> </w:t>
+      </w:r>
+      <w:r>
+        <w:rPr>
+          <w:sz w:val="28"/>
+          <w:szCs w:val="28"/>
+        </w:rPr>
+        <w:t xml:space="preserve">του κάθε παραθύρου για πρακτικούς λόγους (χωροταξικούς) αλλά έχουμε κρατήσει τα πιο σημαντικά. Επίσης, όποιες κλάσεις δεν έχουν συμπληρωθεί καθόλου, δηλαδή είναι όπως το </w:t>
+      </w:r>
+      <w:r>
+        <w:rPr>
+          <w:sz w:val="28"/>
+          <w:szCs w:val="28"/>
+          <w:lang w:val="en-US"/>
+        </w:rPr>
+        <w:t>Domani</w:t>
+      </w:r>
+      <w:r>
+        <w:rPr>
+          <w:sz w:val="28"/>
+          <w:szCs w:val="28"/>
+        </w:rPr>
+        <w:t xml:space="preserve"> </w:t>
+      </w:r>
+      <w:r>
+        <w:rPr>
+          <w:sz w:val="28"/>
+          <w:szCs w:val="28"/>
+          <w:lang w:val="en-US"/>
+        </w:rPr>
+        <w:t>Model</w:t>
+      </w:r>
+      <w:r>
+        <w:rPr>
+          <w:sz w:val="28"/>
+          <w:szCs w:val="28"/>
+        </w:rPr>
+        <w:t xml:space="preserve"> </w:t>
+      </w:r>
+      <w:r>
+        <w:rPr>
+          <w:sz w:val="28"/>
+          <w:szCs w:val="28"/>
+          <w:lang w:val="en-US"/>
+        </w:rPr>
+        <w:t>v</w:t>
+      </w:r>
+      <w:r>
+        <w:rPr>
+          <w:sz w:val="28"/>
+          <w:szCs w:val="28"/>
+        </w:rPr>
+        <w:t xml:space="preserve">1.0, </w:t>
+      </w:r>
+      <w:r>
+        <w:rPr>
+          <w:sz w:val="28"/>
+          <w:szCs w:val="28"/>
+        </w:rPr>
+        <w:t xml:space="preserve">είναι γιατί δεν προλάβαμε να υλοποιήσουμε το σχετικό </w:t>
+      </w:r>
+      <w:r>
+        <w:rPr>
+          <w:sz w:val="28"/>
+          <w:szCs w:val="28"/>
+          <w:lang w:val="en-US"/>
+        </w:rPr>
+        <w:t>Use</w:t>
+      </w:r>
+      <w:r>
+        <w:rPr>
+          <w:sz w:val="28"/>
+          <w:szCs w:val="28"/>
+        </w:rPr>
+        <w:t xml:space="preserve"> </w:t>
+      </w:r>
+      <w:r>
+        <w:rPr>
+          <w:sz w:val="28"/>
+          <w:szCs w:val="28"/>
+          <w:lang w:val="en-US"/>
+        </w:rPr>
+        <w:t>Case</w:t>
+      </w:r>
+      <w:r>
+        <w:rPr>
+          <w:sz w:val="28"/>
+          <w:szCs w:val="28"/>
+        </w:rPr>
+        <w:t xml:space="preserve"> </w:t>
+      </w:r>
+      <w:r>
+        <w:rPr>
+          <w:sz w:val="28"/>
+          <w:szCs w:val="28"/>
+        </w:rPr>
+        <w:t>παρά μόνο ένα μέρος του</w:t>
+      </w:r>
+      <w:r>
+        <w:rPr>
+          <w:sz w:val="28"/>
+          <w:szCs w:val="28"/>
+        </w:rPr>
+        <w:t>.</w:t>
       </w:r>
     </w:p>
     <w:sectPr>

--- a/4o_Paradoteo/Class-Diagram-v1.0.docx
+++ b/4o_Paradoteo/Class-Diagram-v1.0.docx
@@ -1961,10 +1961,10 @@
           <w:lang w:val="en-US"/>
         </w:rPr>
         <w:drawing>
-          <wp:inline distT="0" distB="0" distL="0" distR="0" wp14:anchorId="6218B335" wp14:editId="77034BA2">
-            <wp:extent cx="5731510" cy="4131945"/>
-            <wp:effectExtent l="0" t="0" r="2540" b="1905"/>
-            <wp:docPr id="8" name="Graphic 8"/>
+          <wp:inline distT="0" distB="0" distL="0" distR="0" wp14:anchorId="4D855B98" wp14:editId="23413DDE">
+            <wp:extent cx="5731510" cy="4314190"/>
+            <wp:effectExtent l="0" t="0" r="2540" b="0"/>
+            <wp:docPr id="5" name="Picture 5"/>
             <wp:cNvGraphicFramePr>
               <a:graphicFrameLocks xmlns:a="http://schemas.openxmlformats.org/drawingml/2006/main" noChangeAspect="1"/>
             </wp:cNvGraphicFramePr>
@@ -1972,20 +1972,11 @@
               <a:graphicData uri="http://schemas.openxmlformats.org/drawingml/2006/picture">
                 <pic:pic xmlns:pic="http://schemas.openxmlformats.org/drawingml/2006/picture">
                   <pic:nvPicPr>
-                    <pic:cNvPr id="8" name="Graphic 8"/>
+                    <pic:cNvPr id="5" name="Picture 5"/>
                     <pic:cNvPicPr/>
                   </pic:nvPicPr>
                   <pic:blipFill>
-                    <a:blip r:embed="rId10" cstate="print">
-                      <a:extLst>
-                        <a:ext uri="{28A0092B-C50C-407E-A947-70E740481C1C}">
-                          <a14:useLocalDpi xmlns:a14="http://schemas.microsoft.com/office/drawing/2010/main" val="0"/>
-                        </a:ext>
-                        <a:ext uri="{96DAC541-7B7A-43D3-8B79-37D633B846F1}">
-                          <asvg:svgBlip xmlns:asvg="http://schemas.microsoft.com/office/drawing/2016/SVG/main" r:embed="rId11"/>
-                        </a:ext>
-                      </a:extLst>
-                    </a:blip>
+                    <a:blip r:embed="rId10"/>
                     <a:stretch>
                       <a:fillRect/>
                     </a:stretch>
@@ -1993,7 +1984,7 @@
                   <pic:spPr>
                     <a:xfrm>
                       <a:off x="0" y="0"/>
-                      <a:ext cx="5731510" cy="4131945"/>
+                      <a:ext cx="5731510" cy="4314190"/>
                     </a:xfrm>
                     <a:prstGeom prst="rect">
                       <a:avLst/>
@@ -2010,62 +2001,44 @@
       <w:pPr>
         <w:pStyle w:val="Caption"/>
         <w:jc w:val="center"/>
+      </w:pPr>
+      <w:r>
+        <w:t>Εικόνα</w:t>
+      </w:r>
+      <w:r>
+        <w:t xml:space="preserve"> </w:t>
+      </w:r>
+      <w:r>
+        <w:fldChar w:fldCharType="begin"/>
+      </w:r>
+      <w:r>
+        <w:instrText xml:space="preserve"> </w:instrText>
+      </w:r>
+      <w:r>
         <w:rPr>
           <w:lang w:val="en-US"/>
         </w:rPr>
-      </w:pPr>
-      <w:r>
-        <w:t>Εικόνα</w:t>
+        <w:instrText>SEQ</w:instrText>
+      </w:r>
+      <w:r>
+        <w:instrText xml:space="preserve"> </w:instrText>
       </w:r>
       <w:r>
         <w:rPr>
           <w:lang w:val="en-US"/>
         </w:rPr>
-        <w:t xml:space="preserve"> </w:t>
-      </w:r>
-      <w:r>
-        <w:fldChar w:fldCharType="begin"/>
+        <w:instrText>Figure</w:instrText>
+      </w:r>
+      <w:r>
+        <w:instrText xml:space="preserve"> \* </w:instrText>
       </w:r>
       <w:r>
         <w:rPr>
           <w:lang w:val="en-US"/>
         </w:rPr>
-        <w:instrText xml:space="preserve"> </w:instrText>
-      </w:r>
-      <w:r>
-        <w:rPr>
-          <w:lang w:val="en-US"/>
-        </w:rPr>
-        <w:instrText>SEQ</w:instrText>
-      </w:r>
-      <w:r>
-        <w:rPr>
-          <w:lang w:val="en-US"/>
-        </w:rPr>
-        <w:instrText xml:space="preserve"> </w:instrText>
-      </w:r>
-      <w:r>
-        <w:rPr>
-          <w:lang w:val="en-US"/>
-        </w:rPr>
-        <w:instrText>Figure</w:instrText>
-      </w:r>
-      <w:r>
-        <w:rPr>
-          <w:lang w:val="en-US"/>
-        </w:rPr>
-        <w:instrText xml:space="preserve"> \* </w:instrText>
-      </w:r>
-      <w:r>
-        <w:rPr>
-          <w:lang w:val="en-US"/>
-        </w:rPr>
         <w:instrText>ARABIC</w:instrText>
       </w:r>
       <w:r>
-        <w:rPr>
-          <w:lang w:val="en-US"/>
-        </w:rPr>
         <w:instrText xml:space="preserve"> </w:instrText>
       </w:r>
       <w:r>
@@ -2082,33 +2055,33 @@
         <w:fldChar w:fldCharType="end"/>
       </w:r>
       <w:r>
+        <w:t xml:space="preserve">: </w:t>
+      </w:r>
+      <w:r>
         <w:rPr>
           <w:lang w:val="en-US"/>
         </w:rPr>
-        <w:t xml:space="preserve">: </w:t>
+        <w:t>Class</w:t>
+      </w:r>
+      <w:r>
+        <w:t xml:space="preserve"> </w:t>
       </w:r>
       <w:r>
         <w:rPr>
           <w:lang w:val="en-US"/>
         </w:rPr>
-        <w:t>Class Diagram</w:t>
+        <w:t>Diagram</w:t>
+      </w:r>
+      <w:r>
+        <w:t xml:space="preserve"> </w:t>
       </w:r>
       <w:r>
         <w:rPr>
           <w:lang w:val="en-US"/>
         </w:rPr>
-        <w:t xml:space="preserve"> </w:t>
-      </w:r>
-      <w:r>
-        <w:rPr>
-          <w:lang w:val="en-US"/>
-        </w:rPr>
         <w:t>v</w:t>
       </w:r>
       <w:r>
-        <w:rPr>
-          <w:lang w:val="en-US"/>
-        </w:rPr>
         <w:t>1.0</w:t>
       </w:r>
     </w:p>
